--- a/DOCUMENTOS/ACTAS_REUNION/ACTA DE REUNION [12_12-09-2020].docx
+++ b/DOCUMENTOS/ACTAS_REUNION/ACTA DE REUNION [12_12-09-2020].docx
@@ -1874,19 +1874,11 @@
                 <w:rFonts w:asciiTheme="minorHAnsi" w:hAnsiTheme="minorHAnsi" w:cstheme="minorHAnsi"/>
               </w:rPr>
             </w:pPr>
-            <w:proofErr w:type="spellStart"/>
-            <w:r>
-              <w:rPr>
-                <w:rFonts w:asciiTheme="minorHAnsi" w:hAnsiTheme="minorHAnsi" w:cstheme="minorHAnsi"/>
-              </w:rPr>
-              <w:t>Julian</w:t>
-            </w:r>
-            <w:proofErr w:type="spellEnd"/>
-            <w:r>
-              <w:rPr>
-                <w:rFonts w:asciiTheme="minorHAnsi" w:hAnsiTheme="minorHAnsi" w:cstheme="minorHAnsi"/>
-              </w:rPr>
-              <w:t xml:space="preserve"> realiza el ajuste a las relaciones de las entidades del diagrama de clases.</w:t>
+            <w:r>
+              <w:rPr>
+                <w:rFonts w:asciiTheme="minorHAnsi" w:hAnsiTheme="minorHAnsi" w:cstheme="minorHAnsi"/>
+              </w:rPr>
+              <w:t>Julian realiza el ajuste a las relaciones de las entidades del diagrama de clases.</w:t>
             </w:r>
           </w:p>
           <w:p>
@@ -6333,9 +6325,12 @@
 </file>
 
 <file path=customXml/item1.xml><?xml version="1.0" encoding="utf-8"?>
-<p:properties xmlns:p="http://schemas.microsoft.com/office/2006/metadata/properties" xmlns:xsi="http://www.w3.org/2001/XMLSchema-instance" xmlns:pc="http://schemas.microsoft.com/office/infopath/2007/PartnerControls">
-  <documentManagement/>
-</p:properties>
+<?mso-contentType ?>
+<FormTemplates xmlns="http://schemas.microsoft.com/sharepoint/v3/contenttype/forms">
+  <Display>DocumentLibraryForm</Display>
+  <Edit>DocumentLibraryForm</Edit>
+  <New>DocumentLibraryForm</New>
+</FormTemplates>
 </file>
 
 <file path=customXml/item2.xml><?xml version="1.0" encoding="utf-8"?>
@@ -6471,19 +6466,15 @@
 </file>
 
 <file path=customXml/item3.xml><?xml version="1.0" encoding="utf-8"?>
-<?mso-contentType ?>
-<FormTemplates xmlns="http://schemas.microsoft.com/sharepoint/v3/contenttype/forms">
-  <Display>DocumentLibraryForm</Display>
-  <Edit>DocumentLibraryForm</Edit>
-  <New>DocumentLibraryForm</New>
-</FormTemplates>
+<p:properties xmlns:p="http://schemas.microsoft.com/office/2006/metadata/properties" xmlns:xsi="http://www.w3.org/2001/XMLSchema-instance" xmlns:pc="http://schemas.microsoft.com/office/infopath/2007/PartnerControls">
+  <documentManagement/>
+</p:properties>
 </file>
 
 <file path=customXml/itemProps1.xml><?xml version="1.0" encoding="utf-8"?>
-<ds:datastoreItem xmlns:ds="http://schemas.openxmlformats.org/officeDocument/2006/customXml" ds:itemID="{FDFEEF6E-39E1-4AF8-9703-7359AEC426AB}">
+<ds:datastoreItem xmlns:ds="http://schemas.openxmlformats.org/officeDocument/2006/customXml" ds:itemID="{1868B276-30BB-40D2-9A28-65051FCF6E14}">
   <ds:schemaRefs>
-    <ds:schemaRef ds:uri="http://schemas.microsoft.com/office/2006/metadata/properties"/>
-    <ds:schemaRef ds:uri="http://schemas.microsoft.com/office/infopath/2007/PartnerControls"/>
+    <ds:schemaRef ds:uri="http://schemas.microsoft.com/sharepoint/v3/contenttype/forms"/>
   </ds:schemaRefs>
 </ds:datastoreItem>
 </file>
@@ -6507,9 +6498,10 @@
 </file>
 
 <file path=customXml/itemProps3.xml><?xml version="1.0" encoding="utf-8"?>
-<ds:datastoreItem xmlns:ds="http://schemas.openxmlformats.org/officeDocument/2006/customXml" ds:itemID="{1868B276-30BB-40D2-9A28-65051FCF6E14}">
+<ds:datastoreItem xmlns:ds="http://schemas.openxmlformats.org/officeDocument/2006/customXml" ds:itemID="{FDFEEF6E-39E1-4AF8-9703-7359AEC426AB}">
   <ds:schemaRefs>
-    <ds:schemaRef ds:uri="http://schemas.microsoft.com/sharepoint/v3/contenttype/forms"/>
+    <ds:schemaRef ds:uri="http://schemas.microsoft.com/office/2006/metadata/properties"/>
+    <ds:schemaRef ds:uri="http://schemas.microsoft.com/office/infopath/2007/PartnerControls"/>
   </ds:schemaRefs>
 </ds:datastoreItem>
 </file>
--- a/DOCUMENTOS/ACTAS_REUNION/ACTA DE REUNION [12_12-09-2020].docx
+++ b/DOCUMENTOS/ACTAS_REUNION/ACTA DE REUNION [12_12-09-2020].docx
@@ -300,7 +300,14 @@
                 <w:rFonts w:asciiTheme="minorHAnsi" w:hAnsiTheme="minorHAnsi" w:cstheme="minorHAnsi"/>
                 <w:sz w:val="24"/>
               </w:rPr>
-              <w:t>12</w:t>
+              <w:t>1</w:t>
+            </w:r>
+            <w:r>
+              <w:rPr>
+                <w:rFonts w:asciiTheme="minorHAnsi" w:hAnsiTheme="minorHAnsi" w:cstheme="minorHAnsi"/>
+                <w:sz w:val="24"/>
+              </w:rPr>
+              <w:t>9</w:t>
             </w:r>
             <w:r>
               <w:rPr>
@@ -6325,12 +6332,9 @@
 </file>
 
 <file path=customXml/item1.xml><?xml version="1.0" encoding="utf-8"?>
-<?mso-contentType ?>
-<FormTemplates xmlns="http://schemas.microsoft.com/sharepoint/v3/contenttype/forms">
-  <Display>DocumentLibraryForm</Display>
-  <Edit>DocumentLibraryForm</Edit>
-  <New>DocumentLibraryForm</New>
-</FormTemplates>
+<p:properties xmlns:p="http://schemas.microsoft.com/office/2006/metadata/properties" xmlns:xsi="http://www.w3.org/2001/XMLSchema-instance" xmlns:pc="http://schemas.microsoft.com/office/infopath/2007/PartnerControls">
+  <documentManagement/>
+</p:properties>
 </file>
 
 <file path=customXml/item2.xml><?xml version="1.0" encoding="utf-8"?>
@@ -6466,15 +6470,19 @@
 </file>
 
 <file path=customXml/item3.xml><?xml version="1.0" encoding="utf-8"?>
-<p:properties xmlns:p="http://schemas.microsoft.com/office/2006/metadata/properties" xmlns:xsi="http://www.w3.org/2001/XMLSchema-instance" xmlns:pc="http://schemas.microsoft.com/office/infopath/2007/PartnerControls">
-  <documentManagement/>
-</p:properties>
+<?mso-contentType ?>
+<FormTemplates xmlns="http://schemas.microsoft.com/sharepoint/v3/contenttype/forms">
+  <Display>DocumentLibraryForm</Display>
+  <Edit>DocumentLibraryForm</Edit>
+  <New>DocumentLibraryForm</New>
+</FormTemplates>
 </file>
 
 <file path=customXml/itemProps1.xml><?xml version="1.0" encoding="utf-8"?>
-<ds:datastoreItem xmlns:ds="http://schemas.openxmlformats.org/officeDocument/2006/customXml" ds:itemID="{1868B276-30BB-40D2-9A28-65051FCF6E14}">
+<ds:datastoreItem xmlns:ds="http://schemas.openxmlformats.org/officeDocument/2006/customXml" ds:itemID="{FDFEEF6E-39E1-4AF8-9703-7359AEC426AB}">
   <ds:schemaRefs>
-    <ds:schemaRef ds:uri="http://schemas.microsoft.com/sharepoint/v3/contenttype/forms"/>
+    <ds:schemaRef ds:uri="http://schemas.microsoft.com/office/2006/metadata/properties"/>
+    <ds:schemaRef ds:uri="http://schemas.microsoft.com/office/infopath/2007/PartnerControls"/>
   </ds:schemaRefs>
 </ds:datastoreItem>
 </file>
@@ -6498,10 +6506,9 @@
 </file>
 
 <file path=customXml/itemProps3.xml><?xml version="1.0" encoding="utf-8"?>
-<ds:datastoreItem xmlns:ds="http://schemas.openxmlformats.org/officeDocument/2006/customXml" ds:itemID="{FDFEEF6E-39E1-4AF8-9703-7359AEC426AB}">
+<ds:datastoreItem xmlns:ds="http://schemas.openxmlformats.org/officeDocument/2006/customXml" ds:itemID="{1868B276-30BB-40D2-9A28-65051FCF6E14}">
   <ds:schemaRefs>
-    <ds:schemaRef ds:uri="http://schemas.microsoft.com/office/2006/metadata/properties"/>
-    <ds:schemaRef ds:uri="http://schemas.microsoft.com/office/infopath/2007/PartnerControls"/>
+    <ds:schemaRef ds:uri="http://schemas.microsoft.com/sharepoint/v3/contenttype/forms"/>
   </ds:schemaRefs>
 </ds:datastoreItem>
 </file>